--- a/FinalReport/m6 datasheet.docx
+++ b/FinalReport/m6 datasheet.docx
@@ -41,14 +41,7 @@
           <w:rFonts w:ascii="Times New Roman" w:hAnsi="Times New Roman" w:cs="Times New Roman"/>
           <w:color w:val="333333"/>
         </w:rPr>
-        <w:t xml:space="preserve">as well as any memory variables </w:t>
-      </w:r>
-      <w:r>
-        <w:rPr>
-          <w:rFonts w:ascii="Times New Roman" w:hAnsi="Times New Roman" w:cs="Times New Roman"/>
-          <w:color w:val="333333"/>
-        </w:rPr>
-        <w:t>or constants.</w:t>
+        <w:t>as well as any memory variables or constants.</w:t>
       </w:r>
     </w:p>
     <w:p>
@@ -81,7 +74,7 @@
         <w:rPr>
           <w:rFonts w:ascii="Times New Roman" w:hAnsi="Times New Roman" w:cs="Times New Roman"/>
           <w:b/>
-          <w:color w:val="333333"/>
+          <w:color w:val="0070C0"/>
         </w:rPr>
       </w:pPr>
       <w:proofErr w:type="spellStart"/>
@@ -90,7 +83,7 @@
         <w:rPr>
           <w:rFonts w:ascii="Times New Roman" w:hAnsi="Times New Roman" w:cs="Times New Roman"/>
           <w:b/>
-          <w:color w:val="333333"/>
+          <w:color w:val="0070C0"/>
         </w:rPr>
         <w:t>relPrime</w:t>
       </w:r>
@@ -100,7 +93,7 @@
         <w:rPr>
           <w:rFonts w:ascii="Times New Roman" w:hAnsi="Times New Roman" w:cs="Times New Roman"/>
           <w:b/>
-          <w:color w:val="333333"/>
+          <w:color w:val="0070C0"/>
         </w:rPr>
         <w:t>: 614B</w:t>
       </w:r>
@@ -172,14 +165,7 @@
           <w:rFonts w:ascii="Times New Roman" w:hAnsi="Times New Roman" w:cs="Times New Roman"/>
           <w:color w:val="333333"/>
         </w:rPr>
-        <w:t xml:space="preserve">using </w:t>
-      </w:r>
-      <w:r>
-        <w:rPr>
-          <w:rFonts w:ascii="Times New Roman" w:hAnsi="Times New Roman" w:cs="Times New Roman"/>
-          <w:color w:val="333333"/>
-        </w:rPr>
-        <w:t>the algorithm specified in the project specifications).</w:t>
+        <w:t>using the algorithm specified in the project specifications).</w:t>
       </w:r>
     </w:p>
     <w:p>
@@ -208,36 +194,59 @@
           <w:b/>
           <w:color w:val="333333"/>
         </w:rPr>
-        <w:t xml:space="preserve"> 3663</w:t>
+        <w:t xml:space="preserve"> 36</w:t>
+      </w:r>
+      <w:r>
+        <w:rPr>
+          <w:rFonts w:ascii="Times New Roman" w:hAnsi="Times New Roman" w:cs="Times New Roman"/>
+          <w:b/>
+          <w:color w:val="333333"/>
+        </w:rPr>
+        <w:t>,</w:t>
+      </w:r>
+      <w:r>
+        <w:rPr>
+          <w:rFonts w:ascii="Times New Roman" w:hAnsi="Times New Roman" w:cs="Times New Roman"/>
+          <w:b/>
+          <w:color w:val="333333"/>
+        </w:rPr>
+        <w:t>63</w:t>
+      </w:r>
+      <w:r>
+        <w:rPr>
+          <w:rFonts w:ascii="Times New Roman" w:hAnsi="Times New Roman" w:cs="Times New Roman"/>
+          <w:b/>
+          <w:color w:val="333333"/>
+        </w:rPr>
+        <w:t>0 instructions</w:t>
+      </w:r>
+    </w:p>
+    <w:p>
+      <w:pPr>
+        <w:autoSpaceDE w:val="0"/>
+        <w:autoSpaceDN w:val="0"/>
+        <w:adjustRightInd w:val="0"/>
+        <w:spacing w:after="0" w:line="240" w:lineRule="auto"/>
+        <w:rPr>
+          <w:rFonts w:ascii="Times New Roman" w:hAnsi="Times New Roman" w:cs="Times New Roman"/>
+          <w:color w:val="333333"/>
+        </w:rPr>
+      </w:pPr>
+      <w:r>
+        <w:rPr>
+          <w:rFonts w:ascii="Times New Roman" w:hAnsi="Times New Roman" w:cs="Times New Roman"/>
+          <w:color w:val="333333"/>
+        </w:rPr>
+        <w:t>3. The total number o</w:t>
       </w:r>
       <w:bookmarkStart w:id="0" w:name="_GoBack"/>
       <w:bookmarkEnd w:id="0"/>
       <w:r>
         <w:rPr>
           <w:rFonts w:ascii="Times New Roman" w:hAnsi="Times New Roman" w:cs="Times New Roman"/>
-          <w:b/>
-          <w:color w:val="333333"/>
-        </w:rPr>
-        <w:t>0 instructions</w:t>
-      </w:r>
-    </w:p>
-    <w:p>
-      <w:pPr>
-        <w:autoSpaceDE w:val="0"/>
-        <w:autoSpaceDN w:val="0"/>
-        <w:adjustRightInd w:val="0"/>
-        <w:spacing w:after="0" w:line="240" w:lineRule="auto"/>
-        <w:rPr>
-          <w:rFonts w:ascii="Times New Roman" w:hAnsi="Times New Roman" w:cs="Times New Roman"/>
-          <w:color w:val="333333"/>
-        </w:rPr>
-      </w:pPr>
-      <w:r>
-        <w:rPr>
-          <w:rFonts w:ascii="Times New Roman" w:hAnsi="Times New Roman" w:cs="Times New Roman"/>
-          <w:color w:val="333333"/>
-        </w:rPr>
-        <w:t>3. The total number of cycles required to execute `</w:t>
+          <w:color w:val="333333"/>
+        </w:rPr>
+        <w:t>f cycles required to execute `</w:t>
       </w:r>
       <w:proofErr w:type="spellStart"/>
       <w:r>
@@ -274,7 +283,39 @@
           <w:b/>
           <w:color w:val="333333"/>
         </w:rPr>
-        <w:t>Total Cycles: 4009 cycles</w:t>
+        <w:t>Total Cycles: 40</w:t>
+      </w:r>
+      <w:r>
+        <w:rPr>
+          <w:rFonts w:ascii="Times New Roman" w:hAnsi="Times New Roman" w:cs="Times New Roman"/>
+          <w:b/>
+          <w:color w:val="333333"/>
+        </w:rPr>
+        <w:t>,</w:t>
+      </w:r>
+      <w:r>
+        <w:rPr>
+          <w:rFonts w:ascii="Times New Roman" w:hAnsi="Times New Roman" w:cs="Times New Roman"/>
+          <w:b/>
+          <w:color w:val="333333"/>
+        </w:rPr>
+        <w:t>0</w:t>
+      </w:r>
+      <w:r>
+        <w:rPr>
+          <w:rFonts w:ascii="Times New Roman" w:hAnsi="Times New Roman" w:cs="Times New Roman"/>
+          <w:b/>
+          <w:color w:val="333333"/>
+        </w:rPr>
+        <w:t>9</w:t>
+      </w:r>
+      <w:r>
+        <w:rPr>
+          <w:rFonts w:ascii="Times New Roman" w:hAnsi="Times New Roman" w:cs="Times New Roman"/>
+          <w:b/>
+          <w:color w:val="333333"/>
+        </w:rPr>
+        <w:t>9 cycles</w:t>
       </w:r>
     </w:p>
     <w:p>
@@ -316,6 +357,14 @@
         </w:rPr>
         <w:t>Average Cycles: 1.09 cycles</w:t>
       </w:r>
+      <w:r>
+        <w:rPr>
+          <w:rFonts w:ascii="Times New Roman" w:hAnsi="Times New Roman" w:cs="Times New Roman"/>
+          <w:b/>
+          <w:color w:val="333333"/>
+        </w:rPr>
+        <w:t>/instruction</w:t>
+      </w:r>
     </w:p>
     <w:p>
       <w:pPr>
@@ -352,7 +401,7 @@
         <w:rPr>
           <w:rFonts w:ascii="Times New Roman" w:hAnsi="Times New Roman" w:cs="Times New Roman"/>
           <w:b/>
-          <w:color w:val="333333"/>
+          <w:color w:val="FF0000"/>
         </w:rPr>
         <w:t xml:space="preserve">__ </w:t>
       </w:r>
@@ -361,7 +410,7 @@
         <w:rPr>
           <w:rFonts w:ascii="Times New Roman" w:hAnsi="Times New Roman" w:cs="Times New Roman"/>
           <w:b/>
-          <w:color w:val="333333"/>
+          <w:color w:val="FF0000"/>
         </w:rPr>
         <w:t>ns</w:t>
       </w:r>
@@ -370,71 +419,55 @@
         <w:rPr>
           <w:rFonts w:ascii="Times New Roman" w:hAnsi="Times New Roman" w:cs="Times New Roman"/>
           <w:b/>
-          <w:color w:val="333333"/>
-        </w:rPr>
-        <w:t xml:space="preserve"> =</w:t>
-      </w:r>
-      <w:r>
-        <w:rPr>
-          <w:rFonts w:ascii="Times New Roman" w:hAnsi="Times New Roman" w:cs="Times New Roman"/>
-          <w:b/>
-          <w:color w:val="333333"/>
-        </w:rPr>
-        <w:t>__</w:t>
-      </w:r>
-      <w:r>
-        <w:rPr>
-          <w:rFonts w:ascii="Times New Roman" w:hAnsi="Times New Roman" w:cs="Times New Roman"/>
-          <w:b/>
+          <w:color w:val="FF0000"/>
+        </w:rPr>
+        <w:t xml:space="preserve"> =__ </w:t>
+      </w:r>
+      <w:proofErr w:type="spellStart"/>
+      <w:r>
+        <w:rPr>
+          <w:rFonts w:ascii="Times New Roman" w:hAnsi="Times New Roman" w:cs="Times New Roman"/>
+          <w:b/>
+          <w:color w:val="FF0000"/>
+        </w:rPr>
+        <w:t>Mhz</w:t>
+      </w:r>
+      <w:proofErr w:type="spellEnd"/>
+    </w:p>
+    <w:p>
+      <w:pPr>
+        <w:autoSpaceDE w:val="0"/>
+        <w:autoSpaceDN w:val="0"/>
+        <w:adjustRightInd w:val="0"/>
+        <w:spacing w:after="0" w:line="240" w:lineRule="auto"/>
+        <w:rPr>
+          <w:rFonts w:ascii="Times New Roman" w:hAnsi="Times New Roman" w:cs="Times New Roman"/>
+          <w:color w:val="333333"/>
+        </w:rPr>
+      </w:pPr>
+      <w:r>
+        <w:rPr>
+          <w:rFonts w:ascii="Times New Roman" w:hAnsi="Times New Roman" w:cs="Times New Roman"/>
+          <w:color w:val="333333"/>
+        </w:rPr>
+        <w:t xml:space="preserve">6. The total execution time for </w:t>
+      </w:r>
+      <w:proofErr w:type="spellStart"/>
+      <w:r>
+        <w:rPr>
+          <w:rFonts w:ascii="Consolas" w:hAnsi="Consolas" w:cs="Consolas"/>
+          <w:color w:val="333333"/>
+        </w:rPr>
+        <w:t>relPrime</w:t>
+      </w:r>
+      <w:proofErr w:type="spellEnd"/>
+      <w:r>
+        <w:rPr>
+          <w:rFonts w:ascii="Consolas" w:hAnsi="Consolas" w:cs="Consolas"/>
           <w:color w:val="333333"/>
         </w:rPr>
         <w:t xml:space="preserve"> </w:t>
       </w:r>
-      <w:proofErr w:type="spellStart"/>
-      <w:r>
-        <w:rPr>
-          <w:rFonts w:ascii="Times New Roman" w:hAnsi="Times New Roman" w:cs="Times New Roman"/>
-          <w:b/>
-          <w:color w:val="333333"/>
-        </w:rPr>
-        <w:t>Mhz</w:t>
-      </w:r>
-      <w:proofErr w:type="spellEnd"/>
-    </w:p>
-    <w:p>
-      <w:pPr>
-        <w:autoSpaceDE w:val="0"/>
-        <w:autoSpaceDN w:val="0"/>
-        <w:adjustRightInd w:val="0"/>
-        <w:spacing w:after="0" w:line="240" w:lineRule="auto"/>
-        <w:rPr>
-          <w:rFonts w:ascii="Times New Roman" w:hAnsi="Times New Roman" w:cs="Times New Roman"/>
-          <w:color w:val="333333"/>
-        </w:rPr>
-      </w:pPr>
-      <w:r>
-        <w:rPr>
-          <w:rFonts w:ascii="Times New Roman" w:hAnsi="Times New Roman" w:cs="Times New Roman"/>
-          <w:color w:val="333333"/>
-        </w:rPr>
-        <w:t xml:space="preserve">6. The total execution time for </w:t>
-      </w:r>
-      <w:proofErr w:type="spellStart"/>
-      <w:r>
-        <w:rPr>
-          <w:rFonts w:ascii="Consolas" w:hAnsi="Consolas" w:cs="Consolas"/>
-          <w:color w:val="333333"/>
-        </w:rPr>
-        <w:t>relPrime</w:t>
-      </w:r>
-      <w:proofErr w:type="spellEnd"/>
-      <w:r>
-        <w:rPr>
-          <w:rFonts w:ascii="Consolas" w:hAnsi="Consolas" w:cs="Consolas"/>
-          <w:color w:val="333333"/>
-        </w:rPr>
-        <w:t xml:space="preserve"> </w:t>
-      </w:r>
       <w:r>
         <w:rPr>
           <w:rFonts w:ascii="Times New Roman" w:hAnsi="Times New Roman" w:cs="Times New Roman"/>
@@ -480,54 +513,26 @@
           <w:rFonts w:ascii="Times New Roman" w:hAnsi="Times New Roman" w:cs="Times New Roman"/>
           <w:color w:val="333333"/>
         </w:rPr>
-        <w:t>7. The gate count for your entire design (from the Xilinx Map report). This appears to have changed/is omitted in</w:t>
-      </w:r>
-      <w:r>
-        <w:rPr>
-          <w:rFonts w:ascii="Times New Roman" w:hAnsi="Times New Roman" w:cs="Times New Roman"/>
-          <w:color w:val="333333"/>
-        </w:rPr>
-        <w:t xml:space="preserve"> </w:t>
-      </w:r>
-      <w:r>
-        <w:rPr>
-          <w:rFonts w:ascii="Times New Roman" w:hAnsi="Times New Roman" w:cs="Times New Roman"/>
-          <w:color w:val="333333"/>
-        </w:rPr>
-        <w:t>recent version. Extra credit for any group that finds a reasonable way to estimate the</w:t>
-      </w:r>
-      <w:r>
-        <w:rPr>
-          <w:rFonts w:ascii="Times New Roman" w:hAnsi="Times New Roman" w:cs="Times New Roman"/>
-          <w:color w:val="333333"/>
-        </w:rPr>
-        <w:t xml:space="preserve"> equivalent gate count from the </w:t>
-      </w:r>
-      <w:r>
-        <w:rPr>
-          <w:rFonts w:ascii="Times New Roman" w:hAnsi="Times New Roman" w:cs="Times New Roman"/>
-          <w:color w:val="333333"/>
-        </w:rPr>
-        <w:t>data in the Xilinx reports.</w:t>
-      </w:r>
-    </w:p>
-    <w:p>
-      <w:pPr>
-        <w:autoSpaceDE w:val="0"/>
-        <w:autoSpaceDN w:val="0"/>
-        <w:adjustRightInd w:val="0"/>
-        <w:spacing w:after="0" w:line="240" w:lineRule="auto"/>
-        <w:rPr>
-          <w:rFonts w:ascii="Times New Roman" w:hAnsi="Times New Roman" w:cs="Times New Roman"/>
-          <w:b/>
-          <w:color w:val="333333"/>
-        </w:rPr>
-      </w:pPr>
-      <w:r>
-        <w:rPr>
-          <w:rFonts w:ascii="Times New Roman" w:hAnsi="Times New Roman" w:cs="Times New Roman"/>
-          <w:b/>
-          <w:color w:val="333333"/>
+        <w:t>7. The gate count for your entire design (from the Xilinx Map report). This appears to have changed/is omitted in recent version. Extra credit for any group that finds a reasonable way to estimate the equivalent gate count from the data in the Xilinx reports.</w:t>
+      </w:r>
+    </w:p>
+    <w:p>
+      <w:pPr>
+        <w:autoSpaceDE w:val="0"/>
+        <w:autoSpaceDN w:val="0"/>
+        <w:adjustRightInd w:val="0"/>
+        <w:spacing w:after="0" w:line="240" w:lineRule="auto"/>
+        <w:rPr>
+          <w:rFonts w:ascii="Times New Roman" w:hAnsi="Times New Roman" w:cs="Times New Roman"/>
+          <w:b/>
+          <w:color w:val="333333"/>
+        </w:rPr>
+      </w:pPr>
+      <w:r>
+        <w:rPr>
+          <w:rFonts w:ascii="Times New Roman" w:hAnsi="Times New Roman" w:cs="Times New Roman"/>
+          <w:b/>
+          <w:color w:val="FF0000"/>
         </w:rPr>
         <w:t xml:space="preserve">Gate Count: </w:t>
       </w:r>
@@ -545,14 +550,7 @@
           <w:rFonts w:ascii="Times New Roman" w:hAnsi="Times New Roman" w:cs="Times New Roman"/>
           <w:color w:val="333333"/>
         </w:rPr>
-        <w:t>8. The device utilization summary (from the Xilinx Synthesis report).</w:t>
-      </w:r>
-      <w:r>
-        <w:rPr>
-          <w:rFonts w:ascii="Times New Roman" w:hAnsi="Times New Roman" w:cs="Times New Roman"/>
-          <w:color w:val="333333"/>
-        </w:rPr>
-        <w:t xml:space="preserve"> </w:t>
+        <w:t xml:space="preserve">8. The device utilization summary (from the Xilinx Synthesis report). </w:t>
       </w:r>
     </w:p>
     <w:p>
@@ -561,14 +559,14 @@
         <w:rPr>
           <w:rFonts w:ascii="Times New Roman" w:hAnsi="Times New Roman" w:cs="Times New Roman"/>
           <w:b/>
-          <w:color w:val="333333"/>
-        </w:rPr>
-      </w:pPr>
-      <w:r>
-        <w:rPr>
-          <w:rFonts w:ascii="Times New Roman" w:hAnsi="Times New Roman" w:cs="Times New Roman"/>
-          <w:b/>
-          <w:color w:val="333333"/>
+          <w:color w:val="FF0000"/>
+        </w:rPr>
+      </w:pPr>
+      <w:r>
+        <w:rPr>
+          <w:rFonts w:ascii="Times New Roman" w:hAnsi="Times New Roman" w:cs="Times New Roman"/>
+          <w:b/>
+          <w:color w:val="FF0000"/>
         </w:rPr>
         <w:t>Device Utilization Report</w:t>
       </w:r>
